--- a/Lab-data/Lab2/Circuit Designs Session 2/Design5-sheets.docx
+++ b/Lab-data/Lab2/Circuit Designs Session 2/Design5-sheets.docx
@@ -39,7 +39,7 @@
           <w:sz w:val="28"/>
           <w:szCs w:val="28"/>
         </w:rPr>
-        <w:t>Session 2</w:t>
+        <w:t>Session b</w:t>
       </w:r>
     </w:p>
     <w:p>
@@ -554,15 +554,7 @@
             <w:sz w:val="24"/>
             <w:szCs w:val="24"/>
           </w:rPr>
-          <m:t>τ=</m:t>
-        </m:r>
-        <m:r>
-          <w:rPr>
-            <w:rFonts w:ascii="Cambria Math" w:hAnsi="Cambria Math" w:cs="Times New Roman"/>
-            <w:sz w:val="24"/>
-            <w:szCs w:val="24"/>
-          </w:rPr>
-          <m:t>13.3</m:t>
+          <m:t>τ=13.3</m:t>
         </m:r>
       </m:oMath>
       <w:r>
@@ -627,7 +619,7 @@
           <w:sz w:val="28"/>
           <w:szCs w:val="28"/>
         </w:rPr>
-        <w:t>Session 2</w:t>
+        <w:t>Session b</w:t>
       </w:r>
     </w:p>
     <w:p>
@@ -1210,7 +1202,7 @@
           <w:sz w:val="28"/>
           <w:szCs w:val="28"/>
         </w:rPr>
-        <w:t>Session 2</w:t>
+        <w:t>Session b</w:t>
       </w:r>
     </w:p>
     <w:p>
@@ -1793,8 +1785,10 @@
           <w:sz w:val="28"/>
           <w:szCs w:val="28"/>
         </w:rPr>
-        <w:t>Session 2</w:t>
+        <w:t>Session b</w:t>
       </w:r>
+      <w:bookmarkStart w:id="0" w:name="_GoBack"/>
+      <w:bookmarkEnd w:id="0"/>
     </w:p>
     <w:p>
       <w:pPr>
@@ -2327,8 +2321,6 @@
         </w:rPr>
         <w:t xml:space="preserve"> ms</w:t>
       </w:r>
-      <w:bookmarkStart w:id="0" w:name="_GoBack"/>
-      <w:bookmarkEnd w:id="0"/>
     </w:p>
     <w:p/>
     <w:sectPr>
